--- a/Documentation.docx
+++ b/Documentation.docx
@@ -185,8 +185,6 @@
         <w:ind w:left="0" w:right="341" w:firstLine="0"/>
         <w:jc w:val="center"/>
       </w:pPr>
-      <w:bookmarkStart w:id="0" w:name="_GoBack"/>
-      <w:bookmarkEnd w:id="0"/>
     </w:p>
     <w:p>
       <w:pPr>
@@ -855,9 +853,6 @@
     </w:p>
     <w:p>
       <w:pPr>
-        <w:tabs>
-          <w:tab w:val="left" w:pos="6225"/>
-        </w:tabs>
         <w:spacing w:after="115" w:line="259" w:lineRule="auto"/>
         <w:ind w:left="0" w:firstLine="0"/>
         <w:jc w:val="right"/>
@@ -870,49 +865,17 @@
           <w:b/>
           <w:rtl w:val="0"/>
         </w:rPr>
-        <w:t>BANU SINDHU ETIKALA-17261A1211</w:t>
-      </w:r>
-    </w:p>
-    <w:p>
-      <w:pPr>
-        <w:spacing w:after="115" w:line="259" w:lineRule="auto"/>
+        <w:t>SABRINA SHAIK-17261A1251</w:t>
+      </w:r>
+    </w:p>
+    <w:p>
+      <w:pPr>
+        <w:spacing w:after="112" w:line="259" w:lineRule="auto"/>
         <w:ind w:left="0" w:firstLine="0"/>
         <w:jc w:val="right"/>
-        <w:rPr>
-          <w:b/>
-        </w:rPr>
-      </w:pPr>
-      <w:r>
-        <w:rPr>
-          <w:b/>
-          <w:rtl w:val="0"/>
-        </w:rPr>
-        <w:t>SABRINA SHAIK-17261A1251</w:t>
-      </w:r>
-    </w:p>
-    <w:p>
-      <w:pPr>
-        <w:tabs>
-          <w:tab w:val="left" w:pos="6225"/>
-        </w:tabs>
-        <w:spacing w:after="115" w:line="259" w:lineRule="auto"/>
-        <w:ind w:left="0" w:firstLine="0"/>
-        <w:jc w:val="right"/>
-      </w:pPr>
-      <w:r>
-        <w:rPr>
-          <w:b/>
-          <w:rtl w:val="0"/>
-        </w:rPr>
-        <w:t>SAMREEN BEGUM-17261A1254</w:t>
-      </w:r>
-    </w:p>
-    <w:p>
-      <w:pPr>
-        <w:spacing w:after="112" w:line="259" w:lineRule="auto"/>
-        <w:ind w:left="0" w:firstLine="0"/>
-        <w:jc w:val="right"/>
-      </w:pPr>
+      </w:pPr>
+      <w:bookmarkStart w:id="0" w:name="_GoBack"/>
+      <w:bookmarkEnd w:id="0"/>
     </w:p>
     <w:p>
       <w:pPr>
@@ -1224,9 +1187,6 @@
     </w:p>
     <w:p>
       <w:pPr>
-        <w:tabs>
-          <w:tab w:val="left" w:pos="6225"/>
-        </w:tabs>
         <w:spacing w:after="115" w:line="259" w:lineRule="auto"/>
         <w:ind w:left="0" w:firstLine="0"/>
         <w:jc w:val="right"/>
@@ -1239,41 +1199,7 @@
           <w:b/>
           <w:rtl w:val="0"/>
         </w:rPr>
-        <w:t>BANU SINDHU ETIKALA-17261A1211</w:t>
-      </w:r>
-    </w:p>
-    <w:p>
-      <w:pPr>
-        <w:spacing w:after="115" w:line="259" w:lineRule="auto"/>
-        <w:ind w:left="0" w:firstLine="0"/>
-        <w:jc w:val="right"/>
-        <w:rPr>
-          <w:b/>
-        </w:rPr>
-      </w:pPr>
-      <w:r>
-        <w:rPr>
-          <w:b/>
-          <w:rtl w:val="0"/>
-        </w:rPr>
         <w:t>SABRINA SHAIK-17261A1251</w:t>
-      </w:r>
-    </w:p>
-    <w:p>
-      <w:pPr>
-        <w:tabs>
-          <w:tab w:val="left" w:pos="6225"/>
-        </w:tabs>
-        <w:spacing w:after="115" w:line="259" w:lineRule="auto"/>
-        <w:ind w:left="0" w:firstLine="0"/>
-        <w:jc w:val="right"/>
-      </w:pPr>
-      <w:r>
-        <w:rPr>
-          <w:b/>
-          <w:rtl w:val="0"/>
-        </w:rPr>
-        <w:t>SAMREEN BEGUM-17261A1254</w:t>
       </w:r>
     </w:p>
     <w:p>
@@ -1688,14 +1614,6 @@
         </w:tc>
       </w:tr>
       <w:tr>
-        <w:tblPrEx>
-          <w:tblCellMar>
-            <w:top w:w="14" w:type="dxa"/>
-            <w:left w:w="108" w:type="dxa"/>
-            <w:bottom w:w="0" w:type="dxa"/>
-            <w:right w:w="115" w:type="dxa"/>
-          </w:tblCellMar>
-        </w:tblPrEx>
         <w:trPr>
           <w:trHeight w:val="336" w:hRule="atLeast"/>
         </w:trPr>
@@ -2836,14 +2754,6 @@
         </w:tc>
       </w:tr>
       <w:tr>
-        <w:tblPrEx>
-          <w:tblCellMar>
-            <w:top w:w="14" w:type="dxa"/>
-            <w:left w:w="108" w:type="dxa"/>
-            <w:bottom w:w="0" w:type="dxa"/>
-            <w:right w:w="115" w:type="dxa"/>
-          </w:tblCellMar>
-        </w:tblPrEx>
         <w:trPr>
           <w:trHeight w:val="336" w:hRule="atLeast"/>
         </w:trPr>
@@ -14012,7 +13922,7 @@
         <mc:AlternateContent>
           <mc:Choice Requires="wps">
             <w:drawing>
-              <wp:anchor distT="0" distB="0" distL="114300" distR="114300" simplePos="0" relativeHeight="251659264" behindDoc="0" locked="0" layoutInCell="1" allowOverlap="1">
+              <wp:anchor distT="0" distB="0" distL="114300" distR="114300" simplePos="0" relativeHeight="251660288" behindDoc="0" locked="0" layoutInCell="1" allowOverlap="1">
                 <wp:simplePos x="0" y="0"/>
                 <wp:positionH relativeFrom="column">
                   <wp:posOffset>1917700</wp:posOffset>
@@ -14102,7 +14012,7 @@
           </mc:Choice>
           <mc:Fallback>
             <w:pict>
-              <v:shape id="_x0000_s1026" o:spid="_x0000_s1026" o:spt="100" style="position:absolute;left:0pt;margin-left:151pt;margin-top:304pt;height:29.55pt;width:240.75pt;z-index:251659264;mso-width-relative:page;mso-height-relative:page;" fillcolor="#4472C4" filled="t" stroked="f" coordsize="3048000,533400" o:gfxdata="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" path="m0,0l3048000,0,3048000,533400,0,533400,0,0e">
+              <v:shape id="_x0000_s1026" o:spid="_x0000_s1026" o:spt="100" style="position:absolute;left:0pt;margin-left:151pt;margin-top:304pt;height:29.55pt;width:240.75pt;z-index:251660288;mso-width-relative:page;mso-height-relative:page;" fillcolor="#4472C4" filled="t" stroked="f" coordsize="3048000,533400" o:gfxdata="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" path="m0,0l3048000,0,3048000,533400,0,533400,0,0e">
                 <v:path textboxrect="0,0,3048000,533400"/>
                 <v:fill on="t" focussize="0,0"/>
                 <v:stroke on="f"/>
@@ -14141,7 +14051,7 @@
         <mc:AlternateContent>
           <mc:Choice Requires="wps">
             <w:drawing>
-              <wp:anchor distT="0" distB="0" distL="114300" distR="114300" simplePos="0" relativeHeight="251659264" behindDoc="0" locked="0" layoutInCell="1" allowOverlap="1">
+              <wp:anchor distT="0" distB="0" distL="114300" distR="114300" simplePos="0" relativeHeight="251660288" behindDoc="0" locked="0" layoutInCell="1" allowOverlap="1">
                 <wp:simplePos x="0" y="0"/>
                 <wp:positionH relativeFrom="column">
                   <wp:posOffset>3378200</wp:posOffset>
@@ -14221,7 +14131,7 @@
           </mc:Choice>
           <mc:Fallback>
             <w:pict>
-              <v:shape id="_x0000_s1026" o:spid="_x0000_s1026" o:spt="100" style="position:absolute;left:0pt;margin-left:266pt;margin-top:270pt;height:31.5pt;width:7.9pt;z-index:251659264;v-text-anchor:middle;mso-width-relative:page;mso-height-relative:page;" filled="f" stroked="t" coordsize="90805,390525" o:gfxdata="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" path="m0,292862l22733,292862,22733,0,68072,0,68072,292862,90805,292862,45466,390525,0,292862xe">
+              <v:shape id="_x0000_s1026" o:spid="_x0000_s1026" o:spt="100" style="position:absolute;left:0pt;margin-left:266pt;margin-top:270pt;height:31.5pt;width:7.9pt;z-index:251660288;v-text-anchor:middle;mso-width-relative:page;mso-height-relative:page;" filled="f" stroked="t" coordsize="90805,390525" o:gfxdata="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" path="m0,292862l22733,292862,22733,0,68072,0,68072,292862,90805,292862,45466,390525,0,292862xe">
                 <v:fill on="f" focussize="0,0"/>
                 <v:stroke color="#000000" miterlimit="1" joinstyle="miter" endcap="round" startarrowwidth="narrow" startarrowlength="short" endarrowwidth="narrow" endarrowlength="short"/>
                 <v:imagedata o:title=""/>
@@ -21313,7 +21223,7 @@
       </w:pPr>
       <w:r>
         <w:drawing>
-          <wp:anchor distT="0" distB="0" distL="114300" distR="114300" simplePos="0" relativeHeight="251659264" behindDoc="0" locked="0" layoutInCell="1" allowOverlap="1">
+          <wp:anchor distT="0" distB="0" distL="114300" distR="114300" simplePos="0" relativeHeight="251660288" behindDoc="0" locked="0" layoutInCell="1" allowOverlap="1">
             <wp:simplePos x="0" y="0"/>
             <wp:positionH relativeFrom="column">
               <wp:posOffset>0</wp:posOffset>
@@ -21854,7 +21764,7 @@
         <mc:AlternateContent>
           <mc:Choice Requires="wps">
             <w:drawing>
-              <wp:anchor distT="0" distB="0" distL="114300" distR="114300" simplePos="0" relativeHeight="251659264" behindDoc="0" locked="0" layoutInCell="1" allowOverlap="1">
+              <wp:anchor distT="0" distB="0" distL="114300" distR="114300" simplePos="0" relativeHeight="251660288" behindDoc="0" locked="0" layoutInCell="1" allowOverlap="1">
                 <wp:simplePos x="0" y="0"/>
                 <wp:positionH relativeFrom="column">
                   <wp:posOffset>5664200</wp:posOffset>
@@ -21908,7 +21818,7 @@
           </mc:Choice>
           <mc:Fallback>
             <w:pict>
-              <v:shape id="_x0000_s1026" o:spid="_x0000_s1026" o:spt="3" type="#_x0000_t3" style="position:absolute;left:0pt;margin-left:446pt;margin-top:181pt;height:29.75pt;width:37.75pt;z-index:251659264;v-text-anchor:middle;mso-width-relative:page;mso-height-relative:page;" fillcolor="#FFFFFF [3201]" filled="t" stroked="f" coordsize="21600,21600" o:gfxdata="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">
+              <v:shape id="_x0000_s1026" o:spid="_x0000_s1026" o:spt="3" type="#_x0000_t3" style="position:absolute;left:0pt;margin-left:446pt;margin-top:181pt;height:29.75pt;width:37.75pt;z-index:251660288;v-text-anchor:middle;mso-width-relative:page;mso-height-relative:page;" fillcolor="#FFFFFF [3201]" filled="t" stroked="f" coordsize="21600,21600" o:gfxdata="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">
                 <v:fill on="t" focussize="0,0"/>
                 <v:stroke on="f"/>
                 <v:imagedata o:title=""/>
@@ -24903,7 +24813,7 @@
     <w:lsdException w:unhideWhenUsed="0" w:uiPriority="0" w:semiHidden="0" w:name="List Number 3"/>
     <w:lsdException w:unhideWhenUsed="0" w:uiPriority="0" w:semiHidden="0" w:name="List Number 4"/>
     <w:lsdException w:unhideWhenUsed="0" w:uiPriority="0" w:semiHidden="0" w:name="List Number 5"/>
-    <w:lsdException w:unhideWhenUsed="0" w:uiPriority="0" w:semiHidden="0" w:name="Title"/>
+    <w:lsdException w:qFormat="1" w:unhideWhenUsed="0" w:uiPriority="0" w:semiHidden="0" w:name="Title"/>
     <w:lsdException w:unhideWhenUsed="0" w:uiPriority="0" w:semiHidden="0" w:name="Closing"/>
     <w:lsdException w:unhideWhenUsed="0" w:uiPriority="0" w:semiHidden="0" w:name="Signature"/>
     <w:lsdException w:uiPriority="1" w:name="Default Paragraph Font"/>
@@ -25322,6 +25232,7 @@
     <w:name w:val="Title"/>
     <w:basedOn w:val="1"/>
     <w:next w:val="1"/>
+    <w:qFormat/>
     <w:uiPriority w:val="0"/>
     <w:pPr>
       <w:keepNext/>
@@ -25342,6 +25253,7 @@
   <w:style w:type="character" w:customStyle="1" w:styleId="16">
     <w:name w:val="Heading 2 Char"/>
     <w:link w:val="3"/>
+    <w:qFormat/>
     <w:uiPriority w:val="0"/>
     <w:rPr>
       <w:rFonts w:ascii="Times New Roman" w:hAnsi="Times New Roman" w:eastAsia="Times New Roman" w:cs="Times New Roman"/>
@@ -25353,6 +25265,7 @@
   <w:style w:type="character" w:customStyle="1" w:styleId="17">
     <w:name w:val="Heading 1 Char"/>
     <w:link w:val="2"/>
+    <w:qFormat/>
     <w:uiPriority w:val="0"/>
     <w:rPr>
       <w:rFonts w:ascii="Times New Roman" w:hAnsi="Times New Roman" w:eastAsia="Times New Roman" w:cs="Times New Roman"/>
@@ -25376,6 +25289,7 @@
   <w:style w:type="character" w:customStyle="1" w:styleId="19">
     <w:name w:val="Heading 4 Char"/>
     <w:link w:val="5"/>
+    <w:qFormat/>
     <w:uiPriority w:val="0"/>
     <w:rPr>
       <w:rFonts w:ascii="Times New Roman" w:hAnsi="Times New Roman" w:eastAsia="Times New Roman" w:cs="Times New Roman"/>
@@ -25386,6 +25300,7 @@
   </w:style>
   <w:style w:type="table" w:customStyle="1" w:styleId="20">
     <w:name w:val="TableGrid"/>
+    <w:qFormat/>
     <w:uiPriority w:val="0"/>
     <w:pPr>
       <w:spacing w:after="0" w:line="240" w:lineRule="auto"/>
@@ -25427,6 +25342,7 @@
     <w:name w:val="Header Char"/>
     <w:basedOn w:val="8"/>
     <w:link w:val="11"/>
+    <w:qFormat/>
     <w:uiPriority w:val="99"/>
     <w:rPr>
       <w:rFonts w:ascii="Times New Roman" w:hAnsi="Times New Roman" w:eastAsia="Times New Roman" w:cs="Times New Roman"/>
